--- a/Class B18/Facebook.docx
+++ b/Class B18/Facebook.docx
@@ -186,69 +186,6 @@
     </w:p>
     <w:p>
       <w:pPr>
-        <w:rPr>
-          <w:b/>
-        </w:rPr>
-      </w:pPr>
-      <w:r>
-        <w:rPr>
-          <w:b/>
-        </w:rPr>
-        <w:t>To use the Facebook SDK you need to first register your app on Facebook</w:t>
-      </w:r>
-      <w:r>
-        <w:rPr>
-          <w:b/>
-        </w:rPr>
-        <w:t>.</w:t>
-      </w:r>
-    </w:p>
-    <w:p>
-      <w:pPr>
-        <w:pStyle w:val="ListParagraph"/>
-        <w:numPr>
-          <w:ilvl w:val="0"/>
-          <w:numId w:val="2"/>
-        </w:numPr>
-      </w:pPr>
-      <w:r>
-        <w:t>Go to http://developers.facebook.com</w:t>
-      </w:r>
-    </w:p>
-    <w:p>
-      <w:pPr>
-        <w:pStyle w:val="ListParagraph"/>
-        <w:numPr>
-          <w:ilvl w:val="0"/>
-          <w:numId w:val="2"/>
-        </w:numPr>
-      </w:pPr>
-      <w:r>
-        <w:t xml:space="preserve">Login using your </w:t>
-      </w:r>
-      <w:proofErr w:type="spellStart"/>
-      <w:r>
-        <w:t>facebook</w:t>
-      </w:r>
-      <w:proofErr w:type="spellEnd"/>
-      <w:r>
-        <w:t xml:space="preserve"> account </w:t>
-      </w:r>
-    </w:p>
-    <w:p>
-      <w:pPr>
-        <w:pStyle w:val="ListParagraph"/>
-        <w:numPr>
-          <w:ilvl w:val="0"/>
-          <w:numId w:val="2"/>
-        </w:numPr>
-      </w:pPr>
-      <w:r>
-        <w:t>Go to My APPs and add a new App</w:t>
-      </w:r>
-    </w:p>
-    <w:p>
-      <w:pPr>
         <w:ind w:left="720"/>
         <w:rPr>
           <w:b/>
@@ -398,26 +335,26 @@
         </w:numPr>
       </w:pPr>
       <w:r>
+        <w:t xml:space="preserve">Type the name of your new app </w:t>
+      </w:r>
+      <w:proofErr w:type="gramStart"/>
+      <w:r>
+        <w:t>“ APP</w:t>
+      </w:r>
+      <w:proofErr w:type="gramEnd"/>
+      <w:r>
+        <w:t>-name” and click create new Facebook App ID.</w:t>
+      </w:r>
+    </w:p>
+    <w:p>
+      <w:pPr>
+        <w:ind w:left="720"/>
+      </w:pPr>
+      <w:r>
+        <w:rPr>
+          <w:noProof/>
+        </w:rPr>
         <w:lastRenderedPageBreak/>
-        <w:t xml:space="preserve">Type the name of your new app </w:t>
-      </w:r>
-      <w:proofErr w:type="gramStart"/>
-      <w:r>
-        <w:t>“ APP</w:t>
-      </w:r>
-      <w:proofErr w:type="gramEnd"/>
-      <w:r>
-        <w:t>-name” and click create new Facebook App ID.</w:t>
-      </w:r>
-    </w:p>
-    <w:p>
-      <w:pPr>
-        <w:ind w:left="720"/>
-      </w:pPr>
-      <w:r>
-        <w:rPr>
-          <w:noProof/>
-        </w:rPr>
         <w:drawing>
           <wp:inline distT="0" distB="0" distL="0" distR="0">
             <wp:extent cx="5193144" cy="1647825"/>
@@ -656,7 +593,6 @@
           <w:b/>
           <w:u w:val="single"/>
         </w:rPr>
-        <w:lastRenderedPageBreak/>
         <w:t xml:space="preserve">Package Name </w:t>
       </w:r>
     </w:p>
@@ -669,6 +605,7 @@
         </w:numPr>
       </w:pPr>
       <w:r>
+        <w:lastRenderedPageBreak/>
         <w:t>Create a new Android Application called “Notify”</w:t>
       </w:r>
     </w:p>
@@ -904,12 +841,12 @@
           <w:b/>
           <w:u w:val="single"/>
         </w:rPr>
+        <w:t>First Activity</w:t>
+      </w:r>
+    </w:p>
+    <w:p>
+      <w:r>
         <w:lastRenderedPageBreak/>
-        <w:t>First Activity</w:t>
-      </w:r>
-    </w:p>
-    <w:p>
-      <w:r>
         <w:t>Your first activity is the package name and the main activity.</w:t>
       </w:r>
     </w:p>
@@ -979,50 +916,34 @@
     </w:p>
     <w:p>
       <w:r>
-        <w:t xml:space="preserve">For </w:t>
+        <w:t xml:space="preserve">For Xamarin the android debug </w:t>
       </w:r>
       <w:proofErr w:type="spellStart"/>
       <w:r>
-        <w:t>Xamarin</w:t>
+        <w:t>keystore</w:t>
       </w:r>
       <w:proofErr w:type="spellEnd"/>
       <w:r>
-        <w:t xml:space="preserve"> the android debug </w:t>
+        <w:t xml:space="preserve"> file is located in </w:t>
+      </w:r>
+    </w:p>
+    <w:p>
+      <w:r>
+        <w:t>C:\Users\</w:t>
+      </w:r>
+      <w:r>
+        <w:t>[username]</w:t>
+      </w:r>
+      <w:r>
+        <w:t xml:space="preserve"> \</w:t>
       </w:r>
       <w:proofErr w:type="spellStart"/>
       <w:r>
-        <w:t>keystore</w:t>
+        <w:t>AppData</w:t>
       </w:r>
       <w:proofErr w:type="spellEnd"/>
       <w:r>
-        <w:t xml:space="preserve"> file is located in </w:t>
-      </w:r>
-    </w:p>
-    <w:p>
-      <w:r>
-        <w:t>C:\Users\</w:t>
-      </w:r>
-      <w:r>
-        <w:t>[username]</w:t>
-      </w:r>
-      <w:r>
-        <w:t xml:space="preserve"> \</w:t>
-      </w:r>
-      <w:proofErr w:type="spellStart"/>
-      <w:r>
-        <w:t>AppData</w:t>
-      </w:r>
-      <w:proofErr w:type="spellEnd"/>
-      <w:r>
-        <w:t>\Local\</w:t>
-      </w:r>
-      <w:proofErr w:type="spellStart"/>
-      <w:r>
-        <w:t>Xamarin</w:t>
-      </w:r>
-      <w:proofErr w:type="spellEnd"/>
-      <w:r>
-        <w:t>\Mono for Android</w:t>
+        <w:t>\Local\Xamarin\Mono for Android</w:t>
       </w:r>
     </w:p>
     <w:p>
@@ -1098,7 +1019,6 @@
       </w:r>
     </w:p>
     <w:p>
-      <w:bookmarkStart w:id="0" w:name="_GoBack"/>
       <w:r>
         <w:rPr>
           <w:noProof/>
@@ -1139,7 +1059,6 @@
           </wp:inline>
         </w:drawing>
       </w:r>
-      <w:bookmarkEnd w:id="0"/>
     </w:p>
     <w:p/>
     <w:p>
@@ -1388,21 +1307,12 @@
           <w:u w:val="single"/>
         </w:rPr>
       </w:pPr>
-      <w:proofErr w:type="spellStart"/>
       <w:r>
         <w:rPr>
           <w:b/>
           <w:u w:val="single"/>
         </w:rPr>
-        <w:t>Xamarin</w:t>
-      </w:r>
-      <w:proofErr w:type="spellEnd"/>
-      <w:r>
-        <w:rPr>
-          <w:b/>
-          <w:u w:val="single"/>
-        </w:rPr>
-        <w:t xml:space="preserve"> Project</w:t>
+        <w:t>Xamarin Project</w:t>
       </w:r>
     </w:p>
     <w:p>
@@ -1651,15 +1561,7 @@
         </w:numPr>
       </w:pPr>
       <w:r>
-        <w:t xml:space="preserve">Add the Facebook SDK component from </w:t>
-      </w:r>
-      <w:proofErr w:type="spellStart"/>
-      <w:r>
-        <w:t>Xamarin</w:t>
-      </w:r>
-      <w:proofErr w:type="spellEnd"/>
-      <w:r>
-        <w:t xml:space="preserve"> </w:t>
+        <w:t xml:space="preserve">Add the Facebook SDK component from Xamarin </w:t>
       </w:r>
       <w:r>
         <w:t xml:space="preserve">component </w:t>
@@ -1721,15 +1623,7 @@
     <w:p/>
     <w:p>
       <w:r>
-        <w:t xml:space="preserve">There are two on the app store select the one by </w:t>
-      </w:r>
-      <w:proofErr w:type="spellStart"/>
-      <w:r>
-        <w:t>Xamarin</w:t>
-      </w:r>
-      <w:proofErr w:type="spellEnd"/>
-      <w:r>
-        <w:t>.</w:t>
+        <w:t>There are two on the app store select the one by Xamarin.</w:t>
       </w:r>
     </w:p>
     <w:p>
@@ -3833,6 +3727,8 @@
           <w:szCs w:val="23"/>
         </w:rPr>
       </w:pPr>
+      <w:bookmarkStart w:id="0" w:name="_GoBack"/>
+      <w:bookmarkEnd w:id="0"/>
     </w:p>
     <w:p>
       <w:pPr>
@@ -4008,6 +3904,539 @@
         </w:rPr>
         <w:t>file Here is your Key hash</w:t>
       </w:r>
+    </w:p>
+    <w:p>
+      <w:pPr>
+        <w:pStyle w:val="NormalWeb"/>
+        <w:shd w:val="clear" w:color="auto" w:fill="FFFFFF"/>
+        <w:spacing w:before="0" w:beforeAutospacing="0" w:after="0" w:afterAutospacing="0" w:line="293" w:lineRule="atLeast"/>
+        <w:rPr>
+          <w:rFonts w:ascii="Helvetica" w:hAnsi="Helvetica" w:cs="Helvetica"/>
+          <w:color w:val="222222"/>
+          <w:sz w:val="23"/>
+          <w:szCs w:val="23"/>
+        </w:rPr>
+      </w:pPr>
+    </w:p>
+    <w:p>
+      <w:pPr>
+        <w:pStyle w:val="NormalWeb"/>
+        <w:shd w:val="clear" w:color="auto" w:fill="FFFFFF"/>
+        <w:spacing w:before="0" w:beforeAutospacing="0" w:after="0" w:afterAutospacing="0" w:line="293" w:lineRule="atLeast"/>
+        <w:rPr>
+          <w:rFonts w:ascii="Helvetica" w:hAnsi="Helvetica" w:cs="Helvetica"/>
+          <w:color w:val="222222"/>
+          <w:sz w:val="23"/>
+          <w:szCs w:val="23"/>
+        </w:rPr>
+      </w:pPr>
+    </w:p>
+    <w:p>
+      <w:pPr>
+        <w:pStyle w:val="NormalWeb"/>
+        <w:shd w:val="clear" w:color="auto" w:fill="FFFFFF"/>
+        <w:spacing w:before="0" w:beforeAutospacing="0" w:after="0" w:afterAutospacing="0" w:line="293" w:lineRule="atLeast"/>
+        <w:rPr>
+          <w:rFonts w:ascii="Helvetica" w:hAnsi="Helvetica" w:cs="Helvetica"/>
+          <w:color w:val="222222"/>
+          <w:sz w:val="23"/>
+          <w:szCs w:val="23"/>
+        </w:rPr>
+      </w:pPr>
+    </w:p>
+    <w:p>
+      <w:pPr>
+        <w:pStyle w:val="NormalWeb"/>
+        <w:shd w:val="clear" w:color="auto" w:fill="FFFFFF"/>
+        <w:spacing w:before="0" w:beforeAutospacing="0" w:after="0" w:afterAutospacing="0" w:line="293" w:lineRule="atLeast"/>
+        <w:rPr>
+          <w:rFonts w:ascii="Helvetica" w:hAnsi="Helvetica" w:cs="Helvetica"/>
+          <w:color w:val="222222"/>
+          <w:sz w:val="23"/>
+          <w:szCs w:val="23"/>
+        </w:rPr>
+      </w:pPr>
+    </w:p>
+    <w:p>
+      <w:pPr>
+        <w:pStyle w:val="NormalWeb"/>
+        <w:shd w:val="clear" w:color="auto" w:fill="FFFFFF"/>
+        <w:spacing w:before="0" w:beforeAutospacing="0" w:after="0" w:afterAutospacing="0" w:line="293" w:lineRule="atLeast"/>
+        <w:rPr>
+          <w:rFonts w:ascii="Helvetica" w:hAnsi="Helvetica" w:cs="Helvetica"/>
+          <w:color w:val="222222"/>
+          <w:sz w:val="23"/>
+          <w:szCs w:val="23"/>
+        </w:rPr>
+      </w:pPr>
+    </w:p>
+    <w:p>
+      <w:pPr>
+        <w:pStyle w:val="NormalWeb"/>
+        <w:shd w:val="clear" w:color="auto" w:fill="FFFFFF"/>
+        <w:spacing w:before="0" w:beforeAutospacing="0" w:after="0" w:afterAutospacing="0" w:line="293" w:lineRule="atLeast"/>
+        <w:rPr>
+          <w:rFonts w:ascii="Helvetica" w:hAnsi="Helvetica" w:cs="Helvetica"/>
+          <w:color w:val="222222"/>
+          <w:sz w:val="23"/>
+          <w:szCs w:val="23"/>
+        </w:rPr>
+      </w:pPr>
+    </w:p>
+    <w:p>
+      <w:pPr>
+        <w:pStyle w:val="NormalWeb"/>
+        <w:shd w:val="clear" w:color="auto" w:fill="FFFFFF"/>
+        <w:spacing w:before="0" w:beforeAutospacing="0" w:after="0" w:afterAutospacing="0" w:line="293" w:lineRule="atLeast"/>
+        <w:rPr>
+          <w:rFonts w:ascii="Helvetica" w:hAnsi="Helvetica" w:cs="Helvetica"/>
+          <w:color w:val="222222"/>
+          <w:sz w:val="23"/>
+          <w:szCs w:val="23"/>
+        </w:rPr>
+      </w:pPr>
+    </w:p>
+    <w:p>
+      <w:pPr>
+        <w:pStyle w:val="NormalWeb"/>
+        <w:shd w:val="clear" w:color="auto" w:fill="FFFFFF"/>
+        <w:spacing w:before="0" w:beforeAutospacing="0" w:after="0" w:afterAutospacing="0" w:line="293" w:lineRule="atLeast"/>
+        <w:rPr>
+          <w:rFonts w:ascii="Helvetica" w:hAnsi="Helvetica" w:cs="Helvetica"/>
+          <w:color w:val="222222"/>
+          <w:sz w:val="23"/>
+          <w:szCs w:val="23"/>
+        </w:rPr>
+      </w:pPr>
+    </w:p>
+    <w:p>
+      <w:pPr>
+        <w:pStyle w:val="NormalWeb"/>
+        <w:shd w:val="clear" w:color="auto" w:fill="FFFFFF"/>
+        <w:spacing w:before="0" w:beforeAutospacing="0" w:after="0" w:afterAutospacing="0" w:line="293" w:lineRule="atLeast"/>
+        <w:rPr>
+          <w:rFonts w:ascii="Helvetica" w:hAnsi="Helvetica" w:cs="Helvetica"/>
+          <w:color w:val="222222"/>
+          <w:sz w:val="23"/>
+          <w:szCs w:val="23"/>
+        </w:rPr>
+      </w:pPr>
+    </w:p>
+    <w:p>
+      <w:pPr>
+        <w:pStyle w:val="NormalWeb"/>
+        <w:shd w:val="clear" w:color="auto" w:fill="FFFFFF"/>
+        <w:spacing w:before="0" w:beforeAutospacing="0" w:after="0" w:afterAutospacing="0" w:line="293" w:lineRule="atLeast"/>
+        <w:rPr>
+          <w:rFonts w:ascii="Helvetica" w:hAnsi="Helvetica" w:cs="Helvetica"/>
+          <w:color w:val="222222"/>
+          <w:sz w:val="23"/>
+          <w:szCs w:val="23"/>
+        </w:rPr>
+      </w:pPr>
+    </w:p>
+    <w:p>
+      <w:pPr>
+        <w:pStyle w:val="NormalWeb"/>
+        <w:shd w:val="clear" w:color="auto" w:fill="FFFFFF"/>
+        <w:spacing w:before="0" w:beforeAutospacing="0" w:after="0" w:afterAutospacing="0" w:line="293" w:lineRule="atLeast"/>
+        <w:rPr>
+          <w:rFonts w:ascii="Helvetica" w:hAnsi="Helvetica" w:cs="Helvetica"/>
+          <w:color w:val="222222"/>
+          <w:sz w:val="23"/>
+          <w:szCs w:val="23"/>
+        </w:rPr>
+      </w:pPr>
+    </w:p>
+    <w:p>
+      <w:pPr>
+        <w:pStyle w:val="NormalWeb"/>
+        <w:shd w:val="clear" w:color="auto" w:fill="FFFFFF"/>
+        <w:spacing w:before="0" w:beforeAutospacing="0" w:after="0" w:afterAutospacing="0" w:line="293" w:lineRule="atLeast"/>
+        <w:rPr>
+          <w:rFonts w:ascii="Helvetica" w:hAnsi="Helvetica" w:cs="Helvetica"/>
+          <w:color w:val="222222"/>
+          <w:sz w:val="23"/>
+          <w:szCs w:val="23"/>
+        </w:rPr>
+      </w:pPr>
+    </w:p>
+    <w:p>
+      <w:pPr>
+        <w:pStyle w:val="NormalWeb"/>
+        <w:shd w:val="clear" w:color="auto" w:fill="FFFFFF"/>
+        <w:spacing w:before="0" w:beforeAutospacing="0" w:after="0" w:afterAutospacing="0" w:line="293" w:lineRule="atLeast"/>
+        <w:rPr>
+          <w:rFonts w:ascii="Helvetica" w:hAnsi="Helvetica" w:cs="Helvetica"/>
+          <w:color w:val="222222"/>
+          <w:sz w:val="23"/>
+          <w:szCs w:val="23"/>
+        </w:rPr>
+      </w:pPr>
+    </w:p>
+    <w:p>
+      <w:pPr>
+        <w:pStyle w:val="NormalWeb"/>
+        <w:shd w:val="clear" w:color="auto" w:fill="FFFFFF"/>
+        <w:spacing w:before="0" w:beforeAutospacing="0" w:after="0" w:afterAutospacing="0" w:line="293" w:lineRule="atLeast"/>
+        <w:rPr>
+          <w:rFonts w:ascii="Helvetica" w:hAnsi="Helvetica" w:cs="Helvetica"/>
+          <w:color w:val="222222"/>
+          <w:sz w:val="23"/>
+          <w:szCs w:val="23"/>
+        </w:rPr>
+      </w:pPr>
+    </w:p>
+    <w:p>
+      <w:pPr>
+        <w:pStyle w:val="NormalWeb"/>
+        <w:shd w:val="clear" w:color="auto" w:fill="FFFFFF"/>
+        <w:spacing w:before="0" w:beforeAutospacing="0" w:after="0" w:afterAutospacing="0" w:line="293" w:lineRule="atLeast"/>
+        <w:rPr>
+          <w:rFonts w:ascii="Helvetica" w:hAnsi="Helvetica" w:cs="Helvetica"/>
+          <w:color w:val="222222"/>
+          <w:sz w:val="23"/>
+          <w:szCs w:val="23"/>
+        </w:rPr>
+      </w:pPr>
+    </w:p>
+    <w:p>
+      <w:pPr>
+        <w:pStyle w:val="NormalWeb"/>
+        <w:shd w:val="clear" w:color="auto" w:fill="FFFFFF"/>
+        <w:spacing w:before="0" w:beforeAutospacing="0" w:after="0" w:afterAutospacing="0" w:line="293" w:lineRule="atLeast"/>
+        <w:rPr>
+          <w:rFonts w:ascii="Helvetica" w:hAnsi="Helvetica" w:cs="Helvetica"/>
+          <w:color w:val="222222"/>
+          <w:sz w:val="23"/>
+          <w:szCs w:val="23"/>
+        </w:rPr>
+      </w:pPr>
+    </w:p>
+    <w:p>
+      <w:pPr>
+        <w:pStyle w:val="NormalWeb"/>
+        <w:shd w:val="clear" w:color="auto" w:fill="FFFFFF"/>
+        <w:spacing w:before="0" w:beforeAutospacing="0" w:after="0" w:afterAutospacing="0" w:line="293" w:lineRule="atLeast"/>
+        <w:rPr>
+          <w:rFonts w:ascii="Helvetica" w:hAnsi="Helvetica" w:cs="Helvetica"/>
+          <w:color w:val="222222"/>
+          <w:sz w:val="23"/>
+          <w:szCs w:val="23"/>
+        </w:rPr>
+      </w:pPr>
+    </w:p>
+    <w:p>
+      <w:pPr>
+        <w:pStyle w:val="NormalWeb"/>
+        <w:shd w:val="clear" w:color="auto" w:fill="FFFFFF"/>
+        <w:spacing w:before="0" w:beforeAutospacing="0" w:after="0" w:afterAutospacing="0" w:line="293" w:lineRule="atLeast"/>
+        <w:rPr>
+          <w:rFonts w:ascii="Helvetica" w:hAnsi="Helvetica" w:cs="Helvetica"/>
+          <w:color w:val="222222"/>
+          <w:sz w:val="23"/>
+          <w:szCs w:val="23"/>
+        </w:rPr>
+      </w:pPr>
+    </w:p>
+    <w:p>
+      <w:pPr>
+        <w:pStyle w:val="NormalWeb"/>
+        <w:shd w:val="clear" w:color="auto" w:fill="FFFFFF"/>
+        <w:spacing w:before="0" w:beforeAutospacing="0" w:after="0" w:afterAutospacing="0" w:line="293" w:lineRule="atLeast"/>
+        <w:rPr>
+          <w:rFonts w:ascii="Helvetica" w:hAnsi="Helvetica" w:cs="Helvetica"/>
+          <w:color w:val="222222"/>
+          <w:sz w:val="23"/>
+          <w:szCs w:val="23"/>
+        </w:rPr>
+      </w:pPr>
+    </w:p>
+    <w:p>
+      <w:pPr>
+        <w:pStyle w:val="NormalWeb"/>
+        <w:shd w:val="clear" w:color="auto" w:fill="FFFFFF"/>
+        <w:spacing w:before="0" w:beforeAutospacing="0" w:after="0" w:afterAutospacing="0" w:line="293" w:lineRule="atLeast"/>
+        <w:rPr>
+          <w:rFonts w:ascii="Helvetica" w:hAnsi="Helvetica" w:cs="Helvetica"/>
+          <w:color w:val="222222"/>
+          <w:sz w:val="23"/>
+          <w:szCs w:val="23"/>
+        </w:rPr>
+      </w:pPr>
+    </w:p>
+    <w:p>
+      <w:pPr>
+        <w:pStyle w:val="NormalWeb"/>
+        <w:shd w:val="clear" w:color="auto" w:fill="FFFFFF"/>
+        <w:spacing w:before="0" w:beforeAutospacing="0" w:after="0" w:afterAutospacing="0" w:line="293" w:lineRule="atLeast"/>
+        <w:rPr>
+          <w:rFonts w:ascii="Helvetica" w:hAnsi="Helvetica" w:cs="Helvetica"/>
+          <w:color w:val="222222"/>
+          <w:sz w:val="23"/>
+          <w:szCs w:val="23"/>
+        </w:rPr>
+      </w:pPr>
+    </w:p>
+    <w:p>
+      <w:pPr>
+        <w:pStyle w:val="NormalWeb"/>
+        <w:shd w:val="clear" w:color="auto" w:fill="FFFFFF"/>
+        <w:spacing w:before="0" w:beforeAutospacing="0" w:after="0" w:afterAutospacing="0" w:line="293" w:lineRule="atLeast"/>
+        <w:rPr>
+          <w:rFonts w:ascii="Helvetica" w:hAnsi="Helvetica" w:cs="Helvetica"/>
+          <w:color w:val="222222"/>
+          <w:sz w:val="23"/>
+          <w:szCs w:val="23"/>
+        </w:rPr>
+      </w:pPr>
+    </w:p>
+    <w:p>
+      <w:pPr>
+        <w:pStyle w:val="NormalWeb"/>
+        <w:shd w:val="clear" w:color="auto" w:fill="FFFFFF"/>
+        <w:spacing w:before="0" w:beforeAutospacing="0" w:after="0" w:afterAutospacing="0" w:line="293" w:lineRule="atLeast"/>
+        <w:rPr>
+          <w:rFonts w:ascii="Helvetica" w:hAnsi="Helvetica" w:cs="Helvetica"/>
+          <w:color w:val="222222"/>
+          <w:sz w:val="23"/>
+          <w:szCs w:val="23"/>
+        </w:rPr>
+      </w:pPr>
+    </w:p>
+    <w:p>
+      <w:pPr>
+        <w:pStyle w:val="NormalWeb"/>
+        <w:shd w:val="clear" w:color="auto" w:fill="FFFFFF"/>
+        <w:spacing w:before="0" w:beforeAutospacing="0" w:after="0" w:afterAutospacing="0" w:line="293" w:lineRule="atLeast"/>
+        <w:rPr>
+          <w:rFonts w:ascii="Helvetica" w:hAnsi="Helvetica" w:cs="Helvetica"/>
+          <w:color w:val="222222"/>
+          <w:sz w:val="23"/>
+          <w:szCs w:val="23"/>
+        </w:rPr>
+      </w:pPr>
+    </w:p>
+    <w:p>
+      <w:pPr>
+        <w:pStyle w:val="NormalWeb"/>
+        <w:shd w:val="clear" w:color="auto" w:fill="FFFFFF"/>
+        <w:spacing w:before="0" w:beforeAutospacing="0" w:after="0" w:afterAutospacing="0" w:line="293" w:lineRule="atLeast"/>
+        <w:rPr>
+          <w:rFonts w:ascii="Helvetica" w:hAnsi="Helvetica" w:cs="Helvetica"/>
+          <w:color w:val="222222"/>
+          <w:sz w:val="23"/>
+          <w:szCs w:val="23"/>
+        </w:rPr>
+      </w:pPr>
+    </w:p>
+    <w:p>
+      <w:pPr>
+        <w:pStyle w:val="NormalWeb"/>
+        <w:shd w:val="clear" w:color="auto" w:fill="FFFFFF"/>
+        <w:spacing w:before="0" w:beforeAutospacing="0" w:after="0" w:afterAutospacing="0" w:line="293" w:lineRule="atLeast"/>
+        <w:rPr>
+          <w:rFonts w:ascii="Helvetica" w:hAnsi="Helvetica" w:cs="Helvetica"/>
+          <w:color w:val="222222"/>
+          <w:sz w:val="23"/>
+          <w:szCs w:val="23"/>
+        </w:rPr>
+      </w:pPr>
+    </w:p>
+    <w:p>
+      <w:pPr>
+        <w:pStyle w:val="NormalWeb"/>
+        <w:shd w:val="clear" w:color="auto" w:fill="FFFFFF"/>
+        <w:spacing w:before="0" w:beforeAutospacing="0" w:after="0" w:afterAutospacing="0" w:line="293" w:lineRule="atLeast"/>
+        <w:rPr>
+          <w:rFonts w:ascii="Helvetica" w:hAnsi="Helvetica" w:cs="Helvetica"/>
+          <w:color w:val="222222"/>
+          <w:sz w:val="23"/>
+          <w:szCs w:val="23"/>
+        </w:rPr>
+      </w:pPr>
+    </w:p>
+    <w:p>
+      <w:pPr>
+        <w:pStyle w:val="NormalWeb"/>
+        <w:shd w:val="clear" w:color="auto" w:fill="FFFFFF"/>
+        <w:spacing w:before="0" w:beforeAutospacing="0" w:after="0" w:afterAutospacing="0" w:line="293" w:lineRule="atLeast"/>
+        <w:rPr>
+          <w:rFonts w:ascii="Helvetica" w:hAnsi="Helvetica" w:cs="Helvetica"/>
+          <w:color w:val="222222"/>
+          <w:sz w:val="23"/>
+          <w:szCs w:val="23"/>
+        </w:rPr>
+      </w:pPr>
+    </w:p>
+    <w:p>
+      <w:pPr>
+        <w:pStyle w:val="NormalWeb"/>
+        <w:shd w:val="clear" w:color="auto" w:fill="FFFFFF"/>
+        <w:spacing w:before="0" w:beforeAutospacing="0" w:after="0" w:afterAutospacing="0" w:line="293" w:lineRule="atLeast"/>
+        <w:rPr>
+          <w:rFonts w:ascii="Helvetica" w:hAnsi="Helvetica" w:cs="Helvetica"/>
+          <w:color w:val="222222"/>
+          <w:sz w:val="23"/>
+          <w:szCs w:val="23"/>
+        </w:rPr>
+      </w:pPr>
+    </w:p>
+    <w:p>
+      <w:pPr>
+        <w:pStyle w:val="NormalWeb"/>
+        <w:shd w:val="clear" w:color="auto" w:fill="FFFFFF"/>
+        <w:spacing w:before="0" w:beforeAutospacing="0" w:after="0" w:afterAutospacing="0" w:line="293" w:lineRule="atLeast"/>
+        <w:rPr>
+          <w:rFonts w:ascii="Helvetica" w:hAnsi="Helvetica" w:cs="Helvetica"/>
+          <w:color w:val="222222"/>
+          <w:sz w:val="23"/>
+          <w:szCs w:val="23"/>
+        </w:rPr>
+      </w:pPr>
+    </w:p>
+    <w:p>
+      <w:pPr>
+        <w:pStyle w:val="NormalWeb"/>
+        <w:shd w:val="clear" w:color="auto" w:fill="FFFFFF"/>
+        <w:spacing w:before="0" w:beforeAutospacing="0" w:after="0" w:afterAutospacing="0" w:line="293" w:lineRule="atLeast"/>
+        <w:rPr>
+          <w:rFonts w:ascii="Helvetica" w:hAnsi="Helvetica" w:cs="Helvetica"/>
+          <w:color w:val="222222"/>
+          <w:sz w:val="23"/>
+          <w:szCs w:val="23"/>
+        </w:rPr>
+      </w:pPr>
+    </w:p>
+    <w:p>
+      <w:pPr>
+        <w:pStyle w:val="NormalWeb"/>
+        <w:shd w:val="clear" w:color="auto" w:fill="FFFFFF"/>
+        <w:spacing w:before="0" w:beforeAutospacing="0" w:after="0" w:afterAutospacing="0" w:line="293" w:lineRule="atLeast"/>
+        <w:rPr>
+          <w:rFonts w:ascii="Helvetica" w:hAnsi="Helvetica" w:cs="Helvetica"/>
+          <w:color w:val="222222"/>
+          <w:sz w:val="23"/>
+          <w:szCs w:val="23"/>
+        </w:rPr>
+      </w:pPr>
+    </w:p>
+    <w:p>
+      <w:pPr>
+        <w:pStyle w:val="NormalWeb"/>
+        <w:shd w:val="clear" w:color="auto" w:fill="FFFFFF"/>
+        <w:spacing w:before="0" w:beforeAutospacing="0" w:after="0" w:afterAutospacing="0" w:line="293" w:lineRule="atLeast"/>
+        <w:rPr>
+          <w:rFonts w:ascii="Helvetica" w:hAnsi="Helvetica" w:cs="Helvetica"/>
+          <w:color w:val="222222"/>
+          <w:sz w:val="23"/>
+          <w:szCs w:val="23"/>
+        </w:rPr>
+      </w:pPr>
+    </w:p>
+    <w:p>
+      <w:pPr>
+        <w:pStyle w:val="NormalWeb"/>
+        <w:shd w:val="clear" w:color="auto" w:fill="FFFFFF"/>
+        <w:spacing w:before="0" w:beforeAutospacing="0" w:after="0" w:afterAutospacing="0" w:line="293" w:lineRule="atLeast"/>
+        <w:rPr>
+          <w:rFonts w:ascii="Helvetica" w:hAnsi="Helvetica" w:cs="Helvetica"/>
+          <w:color w:val="222222"/>
+          <w:sz w:val="23"/>
+          <w:szCs w:val="23"/>
+        </w:rPr>
+      </w:pPr>
+    </w:p>
+    <w:p>
+      <w:pPr>
+        <w:pStyle w:val="NormalWeb"/>
+        <w:shd w:val="clear" w:color="auto" w:fill="FFFFFF"/>
+        <w:spacing w:before="0" w:beforeAutospacing="0" w:after="0" w:afterAutospacing="0" w:line="293" w:lineRule="atLeast"/>
+        <w:rPr>
+          <w:rFonts w:ascii="Helvetica" w:hAnsi="Helvetica" w:cs="Helvetica"/>
+          <w:color w:val="222222"/>
+          <w:sz w:val="23"/>
+          <w:szCs w:val="23"/>
+        </w:rPr>
+      </w:pPr>
+    </w:p>
+    <w:p>
+      <w:pPr>
+        <w:pStyle w:val="NormalWeb"/>
+        <w:shd w:val="clear" w:color="auto" w:fill="FFFFFF"/>
+        <w:spacing w:before="0" w:beforeAutospacing="0" w:after="0" w:afterAutospacing="0" w:line="293" w:lineRule="atLeast"/>
+        <w:rPr>
+          <w:rFonts w:ascii="Helvetica" w:hAnsi="Helvetica" w:cs="Helvetica"/>
+          <w:color w:val="222222"/>
+          <w:sz w:val="23"/>
+          <w:szCs w:val="23"/>
+        </w:rPr>
+      </w:pPr>
+    </w:p>
+    <w:p>
+      <w:pPr>
+        <w:pStyle w:val="NormalWeb"/>
+        <w:shd w:val="clear" w:color="auto" w:fill="FFFFFF"/>
+        <w:spacing w:before="0" w:beforeAutospacing="0" w:after="0" w:afterAutospacing="0" w:line="293" w:lineRule="atLeast"/>
+        <w:rPr>
+          <w:rFonts w:ascii="Helvetica" w:hAnsi="Helvetica" w:cs="Helvetica"/>
+          <w:color w:val="222222"/>
+          <w:sz w:val="23"/>
+          <w:szCs w:val="23"/>
+        </w:rPr>
+      </w:pPr>
+    </w:p>
+    <w:p>
+      <w:pPr>
+        <w:pStyle w:val="NormalWeb"/>
+        <w:shd w:val="clear" w:color="auto" w:fill="FFFFFF"/>
+        <w:spacing w:before="0" w:beforeAutospacing="0" w:after="0" w:afterAutospacing="0" w:line="293" w:lineRule="atLeast"/>
+        <w:rPr>
+          <w:rFonts w:ascii="Helvetica" w:hAnsi="Helvetica" w:cs="Helvetica"/>
+          <w:color w:val="222222"/>
+          <w:sz w:val="23"/>
+          <w:szCs w:val="23"/>
+        </w:rPr>
+      </w:pPr>
+    </w:p>
+    <w:p>
+      <w:pPr>
+        <w:pStyle w:val="NormalWeb"/>
+        <w:shd w:val="clear" w:color="auto" w:fill="FFFFFF"/>
+        <w:spacing w:before="0" w:beforeAutospacing="0" w:after="0" w:afterAutospacing="0" w:line="293" w:lineRule="atLeast"/>
+        <w:rPr>
+          <w:rFonts w:ascii="Helvetica" w:hAnsi="Helvetica" w:cs="Helvetica"/>
+          <w:color w:val="222222"/>
+          <w:sz w:val="23"/>
+          <w:szCs w:val="23"/>
+        </w:rPr>
+      </w:pPr>
+    </w:p>
+    <w:p>
+      <w:pPr>
+        <w:pStyle w:val="NormalWeb"/>
+        <w:shd w:val="clear" w:color="auto" w:fill="FFFFFF"/>
+        <w:spacing w:before="0" w:beforeAutospacing="0" w:after="0" w:afterAutospacing="0" w:line="293" w:lineRule="atLeast"/>
+        <w:rPr>
+          <w:rFonts w:ascii="Helvetica" w:hAnsi="Helvetica" w:cs="Helvetica"/>
+          <w:color w:val="222222"/>
+          <w:sz w:val="23"/>
+          <w:szCs w:val="23"/>
+        </w:rPr>
+      </w:pPr>
+    </w:p>
+    <w:p>
+      <w:pPr>
+        <w:pStyle w:val="NormalWeb"/>
+        <w:shd w:val="clear" w:color="auto" w:fill="FFFFFF"/>
+        <w:spacing w:before="0" w:beforeAutospacing="0" w:after="0" w:afterAutospacing="0" w:line="293" w:lineRule="atLeast"/>
+        <w:rPr>
+          <w:rFonts w:ascii="Helvetica" w:hAnsi="Helvetica" w:cs="Helvetica"/>
+          <w:color w:val="222222"/>
+          <w:sz w:val="23"/>
+          <w:szCs w:val="23"/>
+        </w:rPr>
+      </w:pPr>
     </w:p>
     <w:sectPr>
       <w:pgSz w:w="12240" w:h="15840"/>
@@ -4021,7 +4450,7 @@
 
 <file path=word/numbering.xml><?xml version="1.0" encoding="utf-8"?>
 <w:numbering xmlns:wpc="http://schemas.microsoft.com/office/word/2010/wordprocessingCanvas" xmlns:mc="http://schemas.openxmlformats.org/markup-compatibility/2006" xmlns:o="urn:schemas-microsoft-com:office:office" xmlns:r="http://schemas.openxmlformats.org/officeDocument/2006/relationships" xmlns:m="http://schemas.openxmlformats.org/officeDocument/2006/math" xmlns:v="urn:schemas-microsoft-com:vml" xmlns:wp14="http://schemas.microsoft.com/office/word/2010/wordprocessingDrawing" xmlns:wp="http://schemas.openxmlformats.org/drawingml/2006/wordprocessingDrawing" xmlns:w10="urn:schemas-microsoft-com:office:word" xmlns:w="http://schemas.openxmlformats.org/wordprocessingml/2006/main" xmlns:w14="http://schemas.microsoft.com/office/word/2010/wordml" xmlns:w15="http://schemas.microsoft.com/office/word/2012/wordml" xmlns:wpg="http://schemas.microsoft.com/office/word/2010/wordprocessingGroup" xmlns:wpi="http://schemas.microsoft.com/office/word/2010/wordprocessingInk" xmlns:wne="http://schemas.microsoft.com/office/word/2006/wordml" xmlns:wps="http://schemas.microsoft.com/office/word/2010/wordprocessingShape" mc:Ignorable="w14 w15 wp14">
-  <w:abstractNum w:abstractNumId="0">
+  <w:abstractNum w:abstractNumId="0" w15:restartNumberingAfterBreak="0">
     <w:nsid w:val="0617413E"/>
     <w:multiLevelType w:val="hybridMultilevel"/>
     <w:tmpl w:val="41F6FC24"/>
@@ -4111,7 +4540,97 @@
       </w:pPr>
     </w:lvl>
   </w:abstractNum>
-  <w:abstractNum w:abstractNumId="1">
+  <w:abstractNum w:abstractNumId="1" w15:restartNumberingAfterBreak="0">
+    <w:nsid w:val="064073B2"/>
+    <w:multiLevelType w:val="hybridMultilevel"/>
+    <w:tmpl w:val="575A7634"/>
+    <w:lvl w:ilvl="0" w:tplc="26421ADA">
+      <w:start w:val="1"/>
+      <w:numFmt w:val="decimal"/>
+      <w:lvlText w:val="%1."/>
+      <w:lvlJc w:val="left"/>
+      <w:pPr>
+        <w:ind w:left="720" w:hanging="360"/>
+      </w:pPr>
+      <w:rPr>
+        <w:rFonts w:hint="default"/>
+        <w:b w:val="0"/>
+      </w:rPr>
+    </w:lvl>
+    <w:lvl w:ilvl="1" w:tplc="04090019" w:tentative="1">
+      <w:start w:val="1"/>
+      <w:numFmt w:val="lowerLetter"/>
+      <w:lvlText w:val="%2."/>
+      <w:lvlJc w:val="left"/>
+      <w:pPr>
+        <w:ind w:left="1440" w:hanging="360"/>
+      </w:pPr>
+    </w:lvl>
+    <w:lvl w:ilvl="2" w:tplc="0409001B" w:tentative="1">
+      <w:start w:val="1"/>
+      <w:numFmt w:val="lowerRoman"/>
+      <w:lvlText w:val="%3."/>
+      <w:lvlJc w:val="right"/>
+      <w:pPr>
+        <w:ind w:left="2160" w:hanging="180"/>
+      </w:pPr>
+    </w:lvl>
+    <w:lvl w:ilvl="3" w:tplc="0409000F" w:tentative="1">
+      <w:start w:val="1"/>
+      <w:numFmt w:val="decimal"/>
+      <w:lvlText w:val="%4."/>
+      <w:lvlJc w:val="left"/>
+      <w:pPr>
+        <w:ind w:left="2880" w:hanging="360"/>
+      </w:pPr>
+    </w:lvl>
+    <w:lvl w:ilvl="4" w:tplc="04090019" w:tentative="1">
+      <w:start w:val="1"/>
+      <w:numFmt w:val="lowerLetter"/>
+      <w:lvlText w:val="%5."/>
+      <w:lvlJc w:val="left"/>
+      <w:pPr>
+        <w:ind w:left="3600" w:hanging="360"/>
+      </w:pPr>
+    </w:lvl>
+    <w:lvl w:ilvl="5" w:tplc="0409001B" w:tentative="1">
+      <w:start w:val="1"/>
+      <w:numFmt w:val="lowerRoman"/>
+      <w:lvlText w:val="%6."/>
+      <w:lvlJc w:val="right"/>
+      <w:pPr>
+        <w:ind w:left="4320" w:hanging="180"/>
+      </w:pPr>
+    </w:lvl>
+    <w:lvl w:ilvl="6" w:tplc="0409000F" w:tentative="1">
+      <w:start w:val="1"/>
+      <w:numFmt w:val="decimal"/>
+      <w:lvlText w:val="%7."/>
+      <w:lvlJc w:val="left"/>
+      <w:pPr>
+        <w:ind w:left="5040" w:hanging="360"/>
+      </w:pPr>
+    </w:lvl>
+    <w:lvl w:ilvl="7" w:tplc="04090019" w:tentative="1">
+      <w:start w:val="1"/>
+      <w:numFmt w:val="lowerLetter"/>
+      <w:lvlText w:val="%8."/>
+      <w:lvlJc w:val="left"/>
+      <w:pPr>
+        <w:ind w:left="5760" w:hanging="360"/>
+      </w:pPr>
+    </w:lvl>
+    <w:lvl w:ilvl="8" w:tplc="0409001B" w:tentative="1">
+      <w:start w:val="1"/>
+      <w:numFmt w:val="lowerRoman"/>
+      <w:lvlText w:val="%9."/>
+      <w:lvlJc w:val="right"/>
+      <w:pPr>
+        <w:ind w:left="6480" w:hanging="180"/>
+      </w:pPr>
+    </w:lvl>
+  </w:abstractNum>
+  <w:abstractNum w:abstractNumId="2" w15:restartNumberingAfterBreak="0">
     <w:nsid w:val="0F445A12"/>
     <w:multiLevelType w:val="hybridMultilevel"/>
     <w:tmpl w:val="6ECCE202"/>
@@ -4224,7 +4743,96 @@
       </w:rPr>
     </w:lvl>
   </w:abstractNum>
-  <w:abstractNum w:abstractNumId="2">
+  <w:abstractNum w:abstractNumId="3" w15:restartNumberingAfterBreak="0">
+    <w:nsid w:val="230E16C3"/>
+    <w:multiLevelType w:val="hybridMultilevel"/>
+    <w:tmpl w:val="4370AAC4"/>
+    <w:lvl w:ilvl="0" w:tplc="0409000F">
+      <w:start w:val="1"/>
+      <w:numFmt w:val="decimal"/>
+      <w:lvlText w:val="%1."/>
+      <w:lvlJc w:val="left"/>
+      <w:pPr>
+        <w:ind w:left="720" w:hanging="360"/>
+      </w:pPr>
+      <w:rPr>
+        <w:rFonts w:hint="default"/>
+      </w:rPr>
+    </w:lvl>
+    <w:lvl w:ilvl="1" w:tplc="04090019" w:tentative="1">
+      <w:start w:val="1"/>
+      <w:numFmt w:val="lowerLetter"/>
+      <w:lvlText w:val="%2."/>
+      <w:lvlJc w:val="left"/>
+      <w:pPr>
+        <w:ind w:left="1440" w:hanging="360"/>
+      </w:pPr>
+    </w:lvl>
+    <w:lvl w:ilvl="2" w:tplc="0409001B" w:tentative="1">
+      <w:start w:val="1"/>
+      <w:numFmt w:val="lowerRoman"/>
+      <w:lvlText w:val="%3."/>
+      <w:lvlJc w:val="right"/>
+      <w:pPr>
+        <w:ind w:left="2160" w:hanging="180"/>
+      </w:pPr>
+    </w:lvl>
+    <w:lvl w:ilvl="3" w:tplc="0409000F" w:tentative="1">
+      <w:start w:val="1"/>
+      <w:numFmt w:val="decimal"/>
+      <w:lvlText w:val="%4."/>
+      <w:lvlJc w:val="left"/>
+      <w:pPr>
+        <w:ind w:left="2880" w:hanging="360"/>
+      </w:pPr>
+    </w:lvl>
+    <w:lvl w:ilvl="4" w:tplc="04090019" w:tentative="1">
+      <w:start w:val="1"/>
+      <w:numFmt w:val="lowerLetter"/>
+      <w:lvlText w:val="%5."/>
+      <w:lvlJc w:val="left"/>
+      <w:pPr>
+        <w:ind w:left="3600" w:hanging="360"/>
+      </w:pPr>
+    </w:lvl>
+    <w:lvl w:ilvl="5" w:tplc="0409001B" w:tentative="1">
+      <w:start w:val="1"/>
+      <w:numFmt w:val="lowerRoman"/>
+      <w:lvlText w:val="%6."/>
+      <w:lvlJc w:val="right"/>
+      <w:pPr>
+        <w:ind w:left="4320" w:hanging="180"/>
+      </w:pPr>
+    </w:lvl>
+    <w:lvl w:ilvl="6" w:tplc="0409000F" w:tentative="1">
+      <w:start w:val="1"/>
+      <w:numFmt w:val="decimal"/>
+      <w:lvlText w:val="%7."/>
+      <w:lvlJc w:val="left"/>
+      <w:pPr>
+        <w:ind w:left="5040" w:hanging="360"/>
+      </w:pPr>
+    </w:lvl>
+    <w:lvl w:ilvl="7" w:tplc="04090019" w:tentative="1">
+      <w:start w:val="1"/>
+      <w:numFmt w:val="lowerLetter"/>
+      <w:lvlText w:val="%8."/>
+      <w:lvlJc w:val="left"/>
+      <w:pPr>
+        <w:ind w:left="5760" w:hanging="360"/>
+      </w:pPr>
+    </w:lvl>
+    <w:lvl w:ilvl="8" w:tplc="0409001B" w:tentative="1">
+      <w:start w:val="1"/>
+      <w:numFmt w:val="lowerRoman"/>
+      <w:lvlText w:val="%9."/>
+      <w:lvlJc w:val="right"/>
+      <w:pPr>
+        <w:ind w:left="6480" w:hanging="180"/>
+      </w:pPr>
+    </w:lvl>
+  </w:abstractNum>
+  <w:abstractNum w:abstractNumId="4" w15:restartNumberingAfterBreak="0">
     <w:nsid w:val="273F54EE"/>
     <w:multiLevelType w:val="hybridMultilevel"/>
     <w:tmpl w:val="EC24C2E0"/>
@@ -4337,7 +4945,97 @@
       </w:rPr>
     </w:lvl>
   </w:abstractNum>
-  <w:abstractNum w:abstractNumId="3">
+  <w:abstractNum w:abstractNumId="5" w15:restartNumberingAfterBreak="0">
+    <w:nsid w:val="3DE65AEA"/>
+    <w:multiLevelType w:val="hybridMultilevel"/>
+    <w:tmpl w:val="D00277A2"/>
+    <w:lvl w:ilvl="0" w:tplc="DEB6933E">
+      <w:start w:val="1"/>
+      <w:numFmt w:val="decimal"/>
+      <w:lvlText w:val="%1."/>
+      <w:lvlJc w:val="left"/>
+      <w:pPr>
+        <w:ind w:left="720" w:hanging="360"/>
+      </w:pPr>
+      <w:rPr>
+        <w:rFonts w:hint="default"/>
+        <w:b w:val="0"/>
+      </w:rPr>
+    </w:lvl>
+    <w:lvl w:ilvl="1" w:tplc="04090019" w:tentative="1">
+      <w:start w:val="1"/>
+      <w:numFmt w:val="lowerLetter"/>
+      <w:lvlText w:val="%2."/>
+      <w:lvlJc w:val="left"/>
+      <w:pPr>
+        <w:ind w:left="1440" w:hanging="360"/>
+      </w:pPr>
+    </w:lvl>
+    <w:lvl w:ilvl="2" w:tplc="0409001B" w:tentative="1">
+      <w:start w:val="1"/>
+      <w:numFmt w:val="lowerRoman"/>
+      <w:lvlText w:val="%3."/>
+      <w:lvlJc w:val="right"/>
+      <w:pPr>
+        <w:ind w:left="2160" w:hanging="180"/>
+      </w:pPr>
+    </w:lvl>
+    <w:lvl w:ilvl="3" w:tplc="0409000F" w:tentative="1">
+      <w:start w:val="1"/>
+      <w:numFmt w:val="decimal"/>
+      <w:lvlText w:val="%4."/>
+      <w:lvlJc w:val="left"/>
+      <w:pPr>
+        <w:ind w:left="2880" w:hanging="360"/>
+      </w:pPr>
+    </w:lvl>
+    <w:lvl w:ilvl="4" w:tplc="04090019" w:tentative="1">
+      <w:start w:val="1"/>
+      <w:numFmt w:val="lowerLetter"/>
+      <w:lvlText w:val="%5."/>
+      <w:lvlJc w:val="left"/>
+      <w:pPr>
+        <w:ind w:left="3600" w:hanging="360"/>
+      </w:pPr>
+    </w:lvl>
+    <w:lvl w:ilvl="5" w:tplc="0409001B" w:tentative="1">
+      <w:start w:val="1"/>
+      <w:numFmt w:val="lowerRoman"/>
+      <w:lvlText w:val="%6."/>
+      <w:lvlJc w:val="right"/>
+      <w:pPr>
+        <w:ind w:left="4320" w:hanging="180"/>
+      </w:pPr>
+    </w:lvl>
+    <w:lvl w:ilvl="6" w:tplc="0409000F" w:tentative="1">
+      <w:start w:val="1"/>
+      <w:numFmt w:val="decimal"/>
+      <w:lvlText w:val="%7."/>
+      <w:lvlJc w:val="left"/>
+      <w:pPr>
+        <w:ind w:left="5040" w:hanging="360"/>
+      </w:pPr>
+    </w:lvl>
+    <w:lvl w:ilvl="7" w:tplc="04090019" w:tentative="1">
+      <w:start w:val="1"/>
+      <w:numFmt w:val="lowerLetter"/>
+      <w:lvlText w:val="%8."/>
+      <w:lvlJc w:val="left"/>
+      <w:pPr>
+        <w:ind w:left="5760" w:hanging="360"/>
+      </w:pPr>
+    </w:lvl>
+    <w:lvl w:ilvl="8" w:tplc="0409001B" w:tentative="1">
+      <w:start w:val="1"/>
+      <w:numFmt w:val="lowerRoman"/>
+      <w:lvlText w:val="%9."/>
+      <w:lvlJc w:val="right"/>
+      <w:pPr>
+        <w:ind w:left="6480" w:hanging="180"/>
+      </w:pPr>
+    </w:lvl>
+  </w:abstractNum>
+  <w:abstractNum w:abstractNumId="6" w15:restartNumberingAfterBreak="0">
     <w:nsid w:val="3E9170E3"/>
     <w:multiLevelType w:val="hybridMultilevel"/>
     <w:tmpl w:val="D00277A2"/>
@@ -4427,7 +5125,7 @@
       </w:pPr>
     </w:lvl>
   </w:abstractNum>
-  <w:abstractNum w:abstractNumId="4">
+  <w:abstractNum w:abstractNumId="7" w15:restartNumberingAfterBreak="0">
     <w:nsid w:val="41494B25"/>
     <w:multiLevelType w:val="hybridMultilevel"/>
     <w:tmpl w:val="575A7634"/>
@@ -4517,7 +5215,7 @@
       </w:pPr>
     </w:lvl>
   </w:abstractNum>
-  <w:abstractNum w:abstractNumId="5">
+  <w:abstractNum w:abstractNumId="8" w15:restartNumberingAfterBreak="0">
     <w:nsid w:val="58C5341D"/>
     <w:multiLevelType w:val="hybridMultilevel"/>
     <w:tmpl w:val="9F027B1E"/>
@@ -4608,22 +5306,31 @@
     </w:lvl>
   </w:abstractNum>
   <w:num w:numId="1">
-    <w:abstractNumId w:val="4"/>
+    <w:abstractNumId w:val="7"/>
   </w:num>
   <w:num w:numId="2">
-    <w:abstractNumId w:val="3"/>
+    <w:abstractNumId w:val="6"/>
   </w:num>
   <w:num w:numId="3">
-    <w:abstractNumId w:val="1"/>
+    <w:abstractNumId w:val="2"/>
   </w:num>
   <w:num w:numId="4">
     <w:abstractNumId w:val="0"/>
   </w:num>
   <w:num w:numId="5">
-    <w:abstractNumId w:val="5"/>
+    <w:abstractNumId w:val="8"/>
   </w:num>
   <w:num w:numId="6">
-    <w:abstractNumId w:val="2"/>
+    <w:abstractNumId w:val="4"/>
+  </w:num>
+  <w:num w:numId="7">
+    <w:abstractNumId w:val="3"/>
+  </w:num>
+  <w:num w:numId="8">
+    <w:abstractNumId w:val="1"/>
+  </w:num>
+  <w:num w:numId="9">
+    <w:abstractNumId w:val="5"/>
   </w:num>
 </w:numbering>
 </file>
